--- a/Codeacademyn_videohaastattelukysymyksiä.docx
+++ b/Codeacademyn_videohaastattelukysymyksiä.docx
@@ -18,6 +18,57 @@
     <w:p>
       <w:pPr>
         <w:rPr>
+          <w:color w:val="538135" w:themeColor="accent6" w:themeShade="BF"/>
+          <w:lang w:val="en-US"/>
+        </w:rPr>
+      </w:pPr>
+      <w:r>
+        <w:rPr>
+          <w:color w:val="538135" w:themeColor="accent6" w:themeShade="BF"/>
+          <w:lang w:val="en-US"/>
+        </w:rPr>
+        <w:t>-T</w:t>
+      </w:r>
+      <w:r>
+        <w:rPr>
+          <w:color w:val="538135" w:themeColor="accent6" w:themeShade="BF"/>
+          <w:lang w:val="en-US"/>
+        </w:rPr>
+        <w:t>o become employed</w:t>
+      </w:r>
+      <w:r>
+        <w:rPr>
+          <w:color w:val="538135" w:themeColor="accent6" w:themeShade="BF"/>
+          <w:lang w:val="en-US"/>
+        </w:rPr>
+        <w:t>.</w:t>
+      </w:r>
+    </w:p>
+    <w:p>
+      <w:pPr>
+        <w:rPr>
+          <w:lang w:val="en-US"/>
+        </w:rPr>
+      </w:pPr>
+      <w:r>
+        <w:rPr>
+          <w:color w:val="538135" w:themeColor="accent6" w:themeShade="BF"/>
+          <w:lang w:val="en-US"/>
+        </w:rPr>
+        <w:t>-T</w:t>
+      </w:r>
+      <w:r>
+        <w:rPr>
+          <w:color w:val="538135" w:themeColor="accent6" w:themeShade="BF"/>
+          <w:lang w:val="en-US"/>
+        </w:rPr>
+        <w:t>o be able to work actively in the industry of web-development, cloud services and full stack around Ostrobothnia.</w:t>
+      </w:r>
+    </w:p>
+    <w:p>
+      <w:pPr>
+        <w:rPr>
+          <w:color w:val="538135" w:themeColor="accent6" w:themeShade="BF"/>
           <w:lang w:val="en-US"/>
         </w:rPr>
       </w:pPr>
@@ -27,41 +78,439 @@
         </w:rPr>
         <w:t>Why does software development interest you and what kind of work are you aiming for in the field?</w:t>
       </w:r>
-    </w:p>
-    <w:p>
-      <w:pPr>
-        <w:rPr>
-          <w:lang w:val="en-US"/>
-        </w:rPr>
-      </w:pPr>
-      <w:proofErr w:type="gramStart"/>
-      <w:r>
-        <w:rPr>
-          <w:lang w:val="en-US"/>
-        </w:rPr>
-        <w:t>Describe briefly</w:t>
-      </w:r>
-      <w:proofErr w:type="gramEnd"/>
-      <w:r>
-        <w:rPr>
-          <w:lang w:val="en-US"/>
-        </w:rPr>
-        <w:t xml:space="preserve"> your core competencies and </w:t>
-      </w:r>
-      <w:proofErr w:type="spellStart"/>
-      <w:r>
-        <w:rPr>
-          <w:lang w:val="en-US"/>
-        </w:rPr>
-        <w:t>strenghts</w:t>
-      </w:r>
-      <w:proofErr w:type="spellEnd"/>
+      <w:r>
+        <w:rPr>
+          <w:lang w:val="en-US"/>
+        </w:rPr>
+        <w:t xml:space="preserve"> </w:t>
+      </w:r>
+    </w:p>
+    <w:p>
+      <w:pPr>
+        <w:rPr>
+          <w:color w:val="538135" w:themeColor="accent6" w:themeShade="BF"/>
+          <w:lang w:val="en-US"/>
+        </w:rPr>
+      </w:pPr>
+      <w:r>
+        <w:rPr>
+          <w:color w:val="538135" w:themeColor="accent6" w:themeShade="BF"/>
+          <w:lang w:val="en-US"/>
+        </w:rPr>
+        <w:t>-S</w:t>
+      </w:r>
+      <w:r>
+        <w:rPr>
+          <w:color w:val="538135" w:themeColor="accent6" w:themeShade="BF"/>
+          <w:lang w:val="en-US"/>
+        </w:rPr>
+        <w:t>pecially interes</w:t>
+      </w:r>
+      <w:r>
+        <w:rPr>
+          <w:color w:val="538135" w:themeColor="accent6" w:themeShade="BF"/>
+          <w:lang w:val="en-US"/>
+        </w:rPr>
+        <w:t>ts are</w:t>
+      </w:r>
+      <w:r>
+        <w:rPr>
+          <w:color w:val="538135" w:themeColor="accent6" w:themeShade="BF"/>
+          <w:lang w:val="en-US"/>
+        </w:rPr>
+        <w:t xml:space="preserve"> the work of </w:t>
+      </w:r>
+      <w:r>
+        <w:rPr>
+          <w:color w:val="538135" w:themeColor="accent6" w:themeShade="BF"/>
+          <w:lang w:val="en-US"/>
+        </w:rPr>
+        <w:t>web designer</w:t>
+      </w:r>
+      <w:r>
+        <w:rPr>
+          <w:color w:val="538135" w:themeColor="accent6" w:themeShade="BF"/>
+          <w:lang w:val="en-US"/>
+        </w:rPr>
+        <w:t>,</w:t>
+      </w:r>
+      <w:r>
+        <w:rPr>
+          <w:color w:val="538135" w:themeColor="accent6" w:themeShade="BF"/>
+          <w:lang w:val="en-US"/>
+        </w:rPr>
+        <w:t xml:space="preserve"> </w:t>
+      </w:r>
+      <w:r>
+        <w:rPr>
+          <w:color w:val="538135" w:themeColor="accent6" w:themeShade="BF"/>
+          <w:lang w:val="en-US"/>
+        </w:rPr>
+        <w:t>software designer,</w:t>
+      </w:r>
+      <w:r>
+        <w:rPr>
+          <w:color w:val="538135" w:themeColor="accent6" w:themeShade="BF"/>
+          <w:lang w:val="en-US"/>
+        </w:rPr>
+        <w:t xml:space="preserve"> </w:t>
+      </w:r>
+      <w:r>
+        <w:rPr>
+          <w:color w:val="538135" w:themeColor="accent6" w:themeShade="BF"/>
+          <w:lang w:val="en-US"/>
+        </w:rPr>
+        <w:t>mobile developer</w:t>
+      </w:r>
+      <w:r>
+        <w:rPr>
+          <w:color w:val="538135" w:themeColor="accent6" w:themeShade="BF"/>
+          <w:lang w:val="en-US"/>
+        </w:rPr>
+        <w:t xml:space="preserve">, </w:t>
+      </w:r>
+      <w:r>
+        <w:rPr>
+          <w:color w:val="538135" w:themeColor="accent6" w:themeShade="BF"/>
+          <w:lang w:val="en-US"/>
+        </w:rPr>
+        <w:t xml:space="preserve">website manager </w:t>
+      </w:r>
+      <w:r>
+        <w:rPr>
+          <w:color w:val="538135" w:themeColor="accent6" w:themeShade="BF"/>
+          <w:lang w:val="en-US"/>
+        </w:rPr>
+        <w:t>and C#-programm</w:t>
+      </w:r>
+      <w:r>
+        <w:rPr>
+          <w:color w:val="538135" w:themeColor="accent6" w:themeShade="BF"/>
+          <w:lang w:val="en-US"/>
+        </w:rPr>
+        <w:t>er</w:t>
+      </w:r>
+      <w:r>
+        <w:rPr>
+          <w:color w:val="538135" w:themeColor="accent6" w:themeShade="BF"/>
+          <w:lang w:val="en-US"/>
+        </w:rPr>
+        <w:t>.</w:t>
+      </w:r>
+      <w:r>
+        <w:rPr>
+          <w:color w:val="538135" w:themeColor="accent6" w:themeShade="BF"/>
+          <w:lang w:val="en-US"/>
+        </w:rPr>
+        <w:t xml:space="preserve"> </w:t>
+      </w:r>
+    </w:p>
+    <w:p>
+      <w:pPr>
+        <w:rPr>
+          <w:color w:val="538135" w:themeColor="accent6" w:themeShade="BF"/>
+          <w:lang w:val="en-US"/>
+        </w:rPr>
+      </w:pPr>
+      <w:r>
+        <w:rPr>
+          <w:color w:val="538135" w:themeColor="accent6" w:themeShade="BF"/>
+          <w:lang w:val="en-US"/>
+        </w:rPr>
+        <w:t>-</w:t>
+      </w:r>
+      <w:r>
+        <w:rPr>
+          <w:color w:val="538135" w:themeColor="accent6" w:themeShade="BF"/>
+          <w:lang w:val="en-US"/>
+        </w:rPr>
+        <w:t>I am also interested to work with SQL databases</w:t>
+      </w:r>
+      <w:r>
+        <w:rPr>
+          <w:color w:val="538135" w:themeColor="accent6" w:themeShade="BF"/>
+          <w:lang w:val="en-US"/>
+        </w:rPr>
+        <w:t>, [web] servers</w:t>
+      </w:r>
+      <w:r>
+        <w:rPr>
+          <w:color w:val="538135" w:themeColor="accent6" w:themeShade="BF"/>
+          <w:lang w:val="en-US"/>
+        </w:rPr>
+        <w:t>, Git version control and GitHub</w:t>
+      </w:r>
+      <w:r>
+        <w:rPr>
+          <w:color w:val="538135" w:themeColor="accent6" w:themeShade="BF"/>
+          <w:lang w:val="en-US"/>
+        </w:rPr>
+        <w:t>.</w:t>
+      </w:r>
+    </w:p>
+    <w:p>
+      <w:pPr>
+        <w:rPr>
+          <w:lang w:val="en-US"/>
+        </w:rPr>
+      </w:pPr>
+      <w:r>
+        <w:rPr>
+          <w:lang w:val="en-US"/>
+        </w:rPr>
+        <w:t xml:space="preserve">Describe briefly your core competencies and </w:t>
+      </w:r>
+      <w:r>
+        <w:rPr>
+          <w:lang w:val="en-US"/>
+        </w:rPr>
+        <w:t>strengths</w:t>
+      </w:r>
       <w:r>
         <w:rPr>
           <w:lang w:val="en-US"/>
         </w:rPr>
         <w:t xml:space="preserve"> (also skills gained via hobbies). What kind of things would support your growth as a software professional?</w:t>
       </w:r>
+      <w:r>
+        <w:rPr>
+          <w:lang w:val="en-US"/>
+        </w:rPr>
+        <w:t xml:space="preserve"> </w:t>
+      </w:r>
+      <w:r>
+        <w:rPr>
+          <w:lang w:val="en-US"/>
+        </w:rPr>
+        <w:t>–</w:t>
+      </w:r>
+    </w:p>
+    <w:p>
+      <w:pPr>
+        <w:rPr>
+          <w:color w:val="538135" w:themeColor="accent6" w:themeShade="BF"/>
+          <w:lang w:val="en-US"/>
+        </w:rPr>
+      </w:pPr>
+      <w:r>
+        <w:rPr>
+          <w:color w:val="538135" w:themeColor="accent6" w:themeShade="BF"/>
+          <w:lang w:val="en-US"/>
+        </w:rPr>
+        <w:t>-</w:t>
+      </w:r>
+      <w:r>
+        <w:rPr>
+          <w:color w:val="538135" w:themeColor="accent6" w:themeShade="BF"/>
+          <w:lang w:val="en-US"/>
+        </w:rPr>
+        <w:t>As a</w:t>
+      </w:r>
+      <w:r>
+        <w:rPr>
+          <w:color w:val="538135" w:themeColor="accent6" w:themeShade="BF"/>
+          <w:lang w:val="en-US"/>
+        </w:rPr>
+        <w:t xml:space="preserve"> recent graduate engineer, </w:t>
+      </w:r>
+      <w:r>
+        <w:rPr>
+          <w:color w:val="538135" w:themeColor="accent6" w:themeShade="BF"/>
+          <w:lang w:val="en-US"/>
+        </w:rPr>
+        <w:t>my special strength</w:t>
+      </w:r>
+      <w:r>
+        <w:rPr>
+          <w:color w:val="538135" w:themeColor="accent6" w:themeShade="BF"/>
+          <w:lang w:val="en-US"/>
+        </w:rPr>
+        <w:t xml:space="preserve"> in this field is</w:t>
+      </w:r>
+      <w:r>
+        <w:rPr>
+          <w:color w:val="538135" w:themeColor="accent6" w:themeShade="BF"/>
+          <w:lang w:val="en-US"/>
+        </w:rPr>
+        <w:t xml:space="preserve"> </w:t>
+      </w:r>
+      <w:r>
+        <w:rPr>
+          <w:color w:val="538135" w:themeColor="accent6" w:themeShade="BF"/>
+          <w:lang w:val="en-US"/>
+        </w:rPr>
+        <w:t>web-development</w:t>
+      </w:r>
+      <w:r>
+        <w:rPr>
+          <w:color w:val="538135" w:themeColor="accent6" w:themeShade="BF"/>
+          <w:lang w:val="en-US"/>
+        </w:rPr>
+        <w:t>.</w:t>
+      </w:r>
+      <w:r>
+        <w:rPr>
+          <w:color w:val="538135" w:themeColor="accent6" w:themeShade="BF"/>
+          <w:lang w:val="en-US"/>
+        </w:rPr>
+        <w:t xml:space="preserve"> </w:t>
+      </w:r>
+    </w:p>
+    <w:p>
+      <w:pPr>
+        <w:rPr>
+          <w:color w:val="538135" w:themeColor="accent6" w:themeShade="BF"/>
+          <w:lang w:val="en-US"/>
+        </w:rPr>
+      </w:pPr>
+      <w:r>
+        <w:rPr>
+          <w:color w:val="538135" w:themeColor="accent6" w:themeShade="BF"/>
+          <w:lang w:val="en-US"/>
+        </w:rPr>
+        <w:t>-To become familiar with software professional skills.</w:t>
+      </w:r>
+    </w:p>
+    <w:p>
+      <w:pPr>
+        <w:rPr>
+          <w:color w:val="538135" w:themeColor="accent6" w:themeShade="BF"/>
+          <w:lang w:val="en-US"/>
+        </w:rPr>
+      </w:pPr>
+      <w:r>
+        <w:rPr>
+          <w:color w:val="538135" w:themeColor="accent6" w:themeShade="BF"/>
+          <w:lang w:val="en-US"/>
+        </w:rPr>
+        <w:t xml:space="preserve">-As a pictural artisan </w:t>
+      </w:r>
+      <w:r>
+        <w:rPr>
+          <w:color w:val="538135" w:themeColor="accent6" w:themeShade="BF"/>
+          <w:lang w:val="en-US"/>
+        </w:rPr>
+        <w:t>my special strength</w:t>
+      </w:r>
+      <w:r>
+        <w:rPr>
+          <w:color w:val="538135" w:themeColor="accent6" w:themeShade="BF"/>
+          <w:lang w:val="en-US"/>
+        </w:rPr>
+        <w:t xml:space="preserve"> in this field</w:t>
+      </w:r>
+      <w:r>
+        <w:rPr>
+          <w:color w:val="538135" w:themeColor="accent6" w:themeShade="BF"/>
+          <w:lang w:val="en-US"/>
+        </w:rPr>
+        <w:t xml:space="preserve"> is artistic creativity. My specialty is to create </w:t>
+      </w:r>
+      <w:r>
+        <w:rPr>
+          <w:color w:val="538135" w:themeColor="accent6" w:themeShade="BF"/>
+          <w:lang w:val="en-US"/>
+        </w:rPr>
+        <w:t xml:space="preserve">visual webpages and use </w:t>
+      </w:r>
+      <w:r>
+        <w:rPr>
+          <w:color w:val="538135" w:themeColor="accent6" w:themeShade="BF"/>
+          <w:lang w:val="en-US"/>
+        </w:rPr>
+        <w:t>Adobe C</w:t>
+      </w:r>
+      <w:r>
+        <w:rPr>
+          <w:color w:val="538135" w:themeColor="accent6" w:themeShade="BF"/>
+          <w:lang w:val="en-US"/>
+        </w:rPr>
+        <w:t>reative Cloud</w:t>
+      </w:r>
+      <w:r>
+        <w:rPr>
+          <w:color w:val="538135" w:themeColor="accent6" w:themeShade="BF"/>
+          <w:lang w:val="en-US"/>
+        </w:rPr>
+        <w:t>'s and C</w:t>
+      </w:r>
+      <w:r>
+        <w:rPr>
+          <w:color w:val="538135" w:themeColor="accent6" w:themeShade="BF"/>
+          <w:lang w:val="en-US"/>
+        </w:rPr>
+        <w:t xml:space="preserve">reative </w:t>
+      </w:r>
+      <w:r>
+        <w:rPr>
+          <w:color w:val="538135" w:themeColor="accent6" w:themeShade="BF"/>
+          <w:lang w:val="en-US"/>
+        </w:rPr>
+        <w:t>S</w:t>
+      </w:r>
+      <w:r>
+        <w:rPr>
+          <w:color w:val="538135" w:themeColor="accent6" w:themeShade="BF"/>
+          <w:lang w:val="en-US"/>
+        </w:rPr>
+        <w:t>uite</w:t>
+      </w:r>
+      <w:r>
+        <w:rPr>
+          <w:color w:val="538135" w:themeColor="accent6" w:themeShade="BF"/>
+          <w:lang w:val="en-US"/>
+        </w:rPr>
+        <w:t xml:space="preserve">'s programs like Illustrator, </w:t>
+      </w:r>
+      <w:r>
+        <w:rPr>
+          <w:color w:val="538135" w:themeColor="accent6" w:themeShade="BF"/>
+          <w:lang w:val="en-US"/>
+        </w:rPr>
+        <w:t xml:space="preserve">and </w:t>
+      </w:r>
+      <w:r>
+        <w:rPr>
+          <w:color w:val="538135" w:themeColor="accent6" w:themeShade="BF"/>
+          <w:lang w:val="en-US"/>
+        </w:rPr>
+        <w:t>Photoshop</w:t>
+      </w:r>
+      <w:r>
+        <w:rPr>
+          <w:color w:val="538135" w:themeColor="accent6" w:themeShade="BF"/>
+          <w:lang w:val="en-US"/>
+        </w:rPr>
+        <w:t xml:space="preserve"> for graphic’s creation and Dreamviewer as well as PSpad and Visual Studio’s programs for websites’ interactivity and design</w:t>
+      </w:r>
+      <w:r>
+        <w:rPr>
+          <w:color w:val="538135" w:themeColor="accent6" w:themeShade="BF"/>
+          <w:lang w:val="en-US"/>
+        </w:rPr>
+        <w:t>.</w:t>
+      </w:r>
+    </w:p>
+    <w:p>
+      <w:pPr>
+        <w:rPr>
+          <w:lang w:val="en-US"/>
+        </w:rPr>
+      </w:pPr>
+      <w:r>
+        <w:rPr>
+          <w:color w:val="538135" w:themeColor="accent6" w:themeShade="BF"/>
+          <w:lang w:val="en-US"/>
+        </w:rPr>
+        <w:t>-</w:t>
+      </w:r>
+      <w:r>
+        <w:rPr>
+          <w:color w:val="538135" w:themeColor="accent6" w:themeShade="BF"/>
+          <w:lang w:val="en-US"/>
+        </w:rPr>
+        <w:t>Visual learner. If I want to find a solution to my problems, I google the problem and I try to find a tutorial video to find the solution.</w:t>
+      </w:r>
     </w:p>
     <w:p>
       <w:pPr>
@@ -79,6 +528,115 @@
     <w:p>
       <w:pPr>
         <w:rPr>
+          <w:color w:val="538135" w:themeColor="accent6" w:themeShade="BF"/>
+          <w:lang w:val="en-US"/>
+        </w:rPr>
+      </w:pPr>
+      <w:r>
+        <w:rPr>
+          <w:color w:val="538135" w:themeColor="accent6" w:themeShade="BF"/>
+          <w:lang w:val="en-US"/>
+        </w:rPr>
+        <w:t>-Open atmosphere in the office.</w:t>
+      </w:r>
+    </w:p>
+    <w:p>
+      <w:pPr>
+        <w:rPr>
+          <w:color w:val="538135" w:themeColor="accent6" w:themeShade="BF"/>
+          <w:lang w:val="en-US"/>
+        </w:rPr>
+      </w:pPr>
+      <w:r>
+        <w:rPr>
+          <w:color w:val="538135" w:themeColor="accent6" w:themeShade="BF"/>
+          <w:lang w:val="en-US"/>
+        </w:rPr>
+        <w:t xml:space="preserve">-Not too noisy place. </w:t>
+      </w:r>
+      <w:r>
+        <w:rPr>
+          <w:color w:val="538135" w:themeColor="accent6" w:themeShade="BF"/>
+          <w:lang w:val="en-US"/>
+        </w:rPr>
+        <w:t>At a</w:t>
+      </w:r>
+      <w:r>
+        <w:rPr>
+          <w:color w:val="538135" w:themeColor="accent6" w:themeShade="BF"/>
+          <w:lang w:val="en-US"/>
+        </w:rPr>
+        <w:t xml:space="preserve"> </w:t>
+      </w:r>
+      <w:r>
+        <w:rPr>
+          <w:color w:val="538135" w:themeColor="accent6" w:themeShade="BF"/>
+          <w:lang w:val="en-US"/>
+        </w:rPr>
+        <w:t>noisy</w:t>
+      </w:r>
+      <w:r>
+        <w:rPr>
+          <w:color w:val="538135" w:themeColor="accent6" w:themeShade="BF"/>
+          <w:lang w:val="en-US"/>
+        </w:rPr>
+        <w:t xml:space="preserve"> place, a possibility to use earphones</w:t>
+      </w:r>
+      <w:r>
+        <w:rPr>
+          <w:color w:val="538135" w:themeColor="accent6" w:themeShade="BF"/>
+          <w:lang w:val="en-US"/>
+        </w:rPr>
+        <w:t xml:space="preserve"> to get more focused in tasks.</w:t>
+      </w:r>
+    </w:p>
+    <w:p>
+      <w:pPr>
+        <w:rPr>
+          <w:color w:val="538135" w:themeColor="accent6" w:themeShade="BF"/>
+          <w:lang w:val="en-US"/>
+        </w:rPr>
+      </w:pPr>
+      <w:r>
+        <w:rPr>
+          <w:color w:val="538135" w:themeColor="accent6" w:themeShade="BF"/>
+          <w:lang w:val="en-US"/>
+        </w:rPr>
+        <w:t>-Have time to learn and practice new things. You cannot be or become a master in a moment.</w:t>
+      </w:r>
+    </w:p>
+    <w:p>
+      <w:pPr>
+        <w:rPr>
+          <w:color w:val="538135" w:themeColor="accent6" w:themeShade="BF"/>
+          <w:lang w:val="en-US"/>
+        </w:rPr>
+      </w:pPr>
+      <w:r>
+        <w:rPr>
+          <w:color w:val="538135" w:themeColor="accent6" w:themeShade="BF"/>
+          <w:lang w:val="en-US"/>
+        </w:rPr>
+        <w:t>-Own place</w:t>
+      </w:r>
+      <w:r>
+        <w:rPr>
+          <w:color w:val="538135" w:themeColor="accent6" w:themeShade="BF"/>
+          <w:lang w:val="en-US"/>
+        </w:rPr>
+        <w:t xml:space="preserve"> and state</w:t>
+      </w:r>
+      <w:r>
+        <w:rPr>
+          <w:color w:val="538135" w:themeColor="accent6" w:themeShade="BF"/>
+          <w:lang w:val="en-US"/>
+        </w:rPr>
+        <w:t xml:space="preserve"> to work, proper devices</w:t>
+      </w:r>
+    </w:p>
+    <w:p>
+      <w:pPr>
+        <w:rPr>
           <w:lang w:val="en-US"/>
         </w:rPr>
       </w:pPr>
@@ -87,6 +645,12 @@
           <w:lang w:val="en-US"/>
         </w:rPr>
         <w:t>Why did your previous employment relationship end and how have you maintained or developed your skills after?</w:t>
+      </w:r>
+      <w:r>
+        <w:rPr>
+          <w:lang w:val="en-US"/>
+        </w:rPr>
+        <w:t xml:space="preserve"> hiisu</w:t>
       </w:r>
     </w:p>
     <w:p>
@@ -104,7 +668,7 @@
     </w:p>
     <w:sectPr>
       <w:pgSz w:w="11906" w:h="16838"/>
-      <w:pgMar w:top="1417" w:right="1134" w:bottom="1417" w:left="1134" w:header="708" w:footer="708" w:gutter="0"/>
+      <w:pgMar w:top="851" w:right="1134" w:bottom="1417" w:left="1134" w:header="708" w:footer="708" w:gutter="0"/>
       <w:cols w:space="708"/>
       <w:docGrid w:linePitch="360"/>
     </w:sectPr>

--- a/Codeacademyn_videohaastattelukysymyksiä.docx
+++ b/Codeacademyn_videohaastattelukysymyksiä.docx
@@ -118,14 +118,7 @@
           <w:color w:val="538135" w:themeColor="accent6" w:themeShade="BF"/>
           <w:lang w:val="en-US"/>
         </w:rPr>
-        <w:t xml:space="preserve"> the work of </w:t>
-      </w:r>
-      <w:r>
-        <w:rPr>
-          <w:color w:val="538135" w:themeColor="accent6" w:themeShade="BF"/>
-          <w:lang w:val="en-US"/>
-        </w:rPr>
-        <w:t>web designer</w:t>
+        <w:t xml:space="preserve"> the work of web designer</w:t>
       </w:r>
       <w:r>
         <w:rPr>
@@ -646,11 +639,56 @@
         </w:rPr>
         <w:t>Why did your previous employment relationship end and how have you maintained or developed your skills after?</w:t>
       </w:r>
-      <w:r>
-        <w:rPr>
-          <w:lang w:val="en-US"/>
-        </w:rPr>
-        <w:t xml:space="preserve"> hiisu</w:t>
+    </w:p>
+    <w:p>
+      <w:pPr>
+        <w:rPr>
+          <w:color w:val="538135" w:themeColor="accent6" w:themeShade="BF"/>
+          <w:lang w:val="en-US"/>
+        </w:rPr>
+      </w:pPr>
+      <w:r>
+        <w:rPr>
+          <w:color w:val="538135" w:themeColor="accent6" w:themeShade="BF"/>
+          <w:lang w:val="en-US"/>
+        </w:rPr>
+        <w:t>-</w:t>
+      </w:r>
+      <w:r>
+        <w:rPr>
+          <w:color w:val="538135" w:themeColor="accent6" w:themeShade="BF"/>
+          <w:lang w:val="en-US"/>
+        </w:rPr>
+        <w:t>It was a f</w:t>
+      </w:r>
+      <w:r>
+        <w:rPr>
+          <w:color w:val="538135" w:themeColor="accent6" w:themeShade="BF"/>
+          <w:lang w:val="en-US"/>
+        </w:rPr>
+        <w:t>reelance job.</w:t>
+      </w:r>
+    </w:p>
+    <w:p>
+      <w:pPr>
+        <w:rPr>
+          <w:color w:val="538135" w:themeColor="accent6" w:themeShade="BF"/>
+          <w:lang w:val="en-US"/>
+        </w:rPr>
+      </w:pPr>
+      <w:r>
+        <w:rPr>
+          <w:color w:val="538135" w:themeColor="accent6" w:themeShade="BF"/>
+          <w:lang w:val="en-US"/>
+        </w:rPr>
+        <w:t>-I started to use Blender and study character modeling.</w:t>
+      </w:r>
+      <w:r>
+        <w:rPr>
+          <w:color w:val="538135" w:themeColor="accent6" w:themeShade="BF"/>
+          <w:lang w:val="en-US"/>
+        </w:rPr>
+        <w:t xml:space="preserve"> Did some 3D-character animation with Unity.</w:t>
       </w:r>
     </w:p>
     <w:p>
@@ -664,6 +702,79 @@
           <w:lang w:val="en-US"/>
         </w:rPr>
         <w:t>What kind of companies and work tasks are you aiming for via Code Academy?</w:t>
+      </w:r>
+    </w:p>
+    <w:p>
+      <w:pPr>
+        <w:rPr>
+          <w:color w:val="538135" w:themeColor="accent6" w:themeShade="BF"/>
+          <w:lang w:val="en-US"/>
+        </w:rPr>
+      </w:pPr>
+      <w:r>
+        <w:rPr>
+          <w:color w:val="538135" w:themeColor="accent6" w:themeShade="BF"/>
+          <w:lang w:val="en-US"/>
+        </w:rPr>
+        <w:t>-Web design, software design, applica</w:t>
+      </w:r>
+      <w:r>
+        <w:rPr>
+          <w:color w:val="538135" w:themeColor="accent6" w:themeShade="BF"/>
+          <w:lang w:val="en-US"/>
+        </w:rPr>
+        <w:t>tion development for different kinds of mobile devices and computers.</w:t>
+      </w:r>
+    </w:p>
+    <w:p>
+      <w:pPr>
+        <w:rPr>
+          <w:color w:val="538135" w:themeColor="accent6" w:themeShade="BF"/>
+          <w:lang w:val="en-US"/>
+        </w:rPr>
+      </w:pPr>
+      <w:r>
+        <w:rPr>
+          <w:color w:val="538135" w:themeColor="accent6" w:themeShade="BF"/>
+          <w:lang w:val="en-US"/>
+        </w:rPr>
+        <w:t>-Do an own app, maybe.</w:t>
+      </w:r>
+    </w:p>
+    <w:p>
+      <w:pPr>
+        <w:rPr>
+          <w:color w:val="538135" w:themeColor="accent6" w:themeShade="BF"/>
+          <w:lang w:val="en-US"/>
+        </w:rPr>
+      </w:pPr>
+      <w:r>
+        <w:rPr>
+          <w:color w:val="538135" w:themeColor="accent6" w:themeShade="BF"/>
+          <w:lang w:val="en-US"/>
+        </w:rPr>
+        <w:t>-Software-</w:t>
+      </w:r>
+      <w:r>
+        <w:rPr>
+          <w:color w:val="538135" w:themeColor="accent6" w:themeShade="BF"/>
+          <w:lang w:val="en-US"/>
+        </w:rPr>
+        <w:t xml:space="preserve"> and </w:t>
+      </w:r>
+      <w:r>
+        <w:rPr>
+          <w:color w:val="538135" w:themeColor="accent6" w:themeShade="BF"/>
+          <w:lang w:val="en-US"/>
+        </w:rPr>
+        <w:t>application</w:t>
+      </w:r>
+      <w:r>
+        <w:rPr>
+          <w:color w:val="538135" w:themeColor="accent6" w:themeShade="BF"/>
+          <w:lang w:val="en-US"/>
+        </w:rPr>
+        <w:t xml:space="preserve"> management.</w:t>
       </w:r>
     </w:p>
     <w:sectPr>
